--- a/week9/Critique.docx
+++ b/week9/Critique.docx
@@ -145,8 +145,6 @@
         </w:rPr>
         <w:t>I had to give up the logo to make it fit into a smaller screen size.</w:t>
       </w:r>
-      <w:bookmarkStart w:id="0" w:name="_GoBack"/>
-      <w:bookmarkEnd w:id="0"/>
     </w:p>
     <w:p>
       <w:pPr>
@@ -272,47 +270,18 @@
           <w:rFonts w:ascii="Georgia" w:eastAsia="Times New Roman" w:hAnsi="Georgia" w:cs="Times New Roman"/>
           <w:color w:val="222222"/>
         </w:rPr>
-        <w:t xml:space="preserve"> Navigation is also confusing. Designer breaks information into too many pages. He could have combined them and put them into all the empty space of the background image.</w:t>
-      </w:r>
+        <w:t xml:space="preserve"> Navigation is also confusing. Designer breaks information into too many pages. He could have combined them and put them into all the empt</w:t>
+      </w:r>
+      <w:r>
+        <w:rPr>
+          <w:rFonts w:ascii="Georgia" w:eastAsia="Times New Roman" w:hAnsi="Georgia" w:cs="Times New Roman"/>
+          <w:color w:val="222222"/>
+        </w:rPr>
+        <w:t>y space of the background image</w:t>
+      </w:r>
+      <w:bookmarkStart w:id="0" w:name="_GoBack"/>
+      <w:bookmarkEnd w:id="0"/>
     </w:p>
-    <w:p>
-      <w:pPr>
-        <w:spacing w:before="100" w:beforeAutospacing="1" w:after="100" w:afterAutospacing="1" w:line="336" w:lineRule="atLeast"/>
-        <w:textAlignment w:val="baseline"/>
-        <w:rPr>
-          <w:rFonts w:ascii="Georgia" w:eastAsia="Times New Roman" w:hAnsi="Georgia" w:cs="Times New Roman"/>
-          <w:color w:val="222222"/>
-        </w:rPr>
-      </w:pPr>
-    </w:p>
-    <w:p>
-      <w:pPr>
-        <w:spacing w:before="100" w:beforeAutospacing="1" w:after="100" w:afterAutospacing="1" w:line="336" w:lineRule="atLeast"/>
-        <w:textAlignment w:val="baseline"/>
-        <w:rPr>
-          <w:rFonts w:ascii="Georgia" w:eastAsia="Times New Roman" w:hAnsi="Georgia" w:cs="Times New Roman"/>
-          <w:color w:val="222222"/>
-        </w:rPr>
-      </w:pPr>
-    </w:p>
-    <w:p>
-      <w:pPr>
-        <w:spacing w:before="100" w:beforeAutospacing="1" w:after="100" w:afterAutospacing="1" w:line="336" w:lineRule="atLeast"/>
-        <w:textAlignment w:val="baseline"/>
-        <w:rPr>
-          <w:rFonts w:ascii="Georgia" w:eastAsia="Times New Roman" w:hAnsi="Georgia" w:cs="Times New Roman"/>
-          <w:color w:val="222222"/>
-        </w:rPr>
-      </w:pPr>
-      <w:r>
-        <w:rPr>
-          <w:rFonts w:ascii="Georgia" w:eastAsia="Times New Roman" w:hAnsi="Georgia" w:cs="Times New Roman"/>
-          <w:color w:val="222222"/>
-        </w:rPr>
-        <w:t xml:space="preserve">This website is very long and confusing. </w:t>
-      </w:r>
-    </w:p>
-    <w:p/>
     <w:sectPr>
       <w:pgSz w:w="12240" w:h="15840"/>
       <w:pgMar w:top="1440" w:right="1800" w:bottom="1440" w:left="1800" w:header="720" w:footer="720" w:gutter="0"/>
